--- a/Writing/Journals/2024-08-21.docx
+++ b/Writing/Journals/2024-08-21.docx
@@ -17,11 +17,6 @@
       </w:r>
     </w:p>
     <w:p>
-      <w:pPr>
-        <w:rPr>
-          <w:rFonts w:hint="eastAsia"/>
-        </w:rPr>
-      </w:pPr>
       <w:r>
         <w:rPr>
           <w:rFonts w:hint="eastAsia"/>
@@ -154,15 +149,22 @@
         <w:rPr>
           <w:rFonts w:hint="eastAsia"/>
         </w:rPr>
-        <w:t xml:space="preserve">Fortunatley, software engineer is highly demanded around world and in most countries the age of developers is not the matter except in China where software developers who are over 35 faces discrimination. </w:t>
+        <w:t xml:space="preserve">Fortunatley, </w:t>
+      </w:r>
+      <w:r>
+        <w:rPr>
+          <w:rFonts w:hint="eastAsia"/>
+        </w:rPr>
+        <w:t>there is a severe shortage of software engineers</w:t>
+      </w:r>
+      <w:r>
+        <w:rPr>
+          <w:rFonts w:hint="eastAsia"/>
+        </w:rPr>
+        <w:t xml:space="preserve"> around world and in most countries the age of developers is not the matter except in China where software developers who are over 35 faces discrimination. </w:t>
       </w:r>
     </w:p>
     <w:p>
-      <w:pPr>
-        <w:rPr>
-          <w:rFonts w:hint="eastAsia"/>
-        </w:rPr>
-      </w:pPr>
       <w:r>
         <w:rPr>
           <w:rFonts w:hint="eastAsia"/>
@@ -230,13 +232,7 @@
         <w:t>!</w:t>
       </w:r>
     </w:p>
-    <w:p>
-      <w:pPr>
-        <w:rPr>
-          <w:rFonts w:hint="eastAsia"/>
-        </w:rPr>
-      </w:pPr>
-    </w:p>
+    <w:p/>
     <w:sectPr>
       <w:pgSz w:w="11906" w:h="16838"/>
       <w:pgMar w:top="1440" w:right="1800" w:bottom="1440" w:left="1800" w:header="851" w:footer="992" w:gutter="0"/>
